--- a/Web Moderno.docx
+++ b/Web Moderno.docx
@@ -2836,8 +2836,49 @@
         </w:rPr>
         <w:t xml:space="preserve"> Object</w:t>
       </w:r>
+    </w:p>
+    <w:p>
+      <w:pPr>
+        <w:pStyle w:val="Standard"/>
+        <w:numPr>
+          <w:ilvl w:val="0"/>
+          <w:numId w:val="15"/>
+        </w:numPr>
+        <w:rPr>
+          <w:rFonts w:ascii="Liberation Sans" w:hAnsi="Liberation Sans"/>
+          <w:sz w:val="28"/>
+          <w:szCs w:val="28"/>
+        </w:rPr>
+      </w:pPr>
+      <w:r>
+        <w:rPr>
+          <w:rFonts w:ascii="Liberation Sans" w:hAnsi="Liberation Sans"/>
+          <w:b/>
+          <w:bCs/>
+          <w:color w:val="00B0F0"/>
+          <w:sz w:val="28"/>
+          <w:szCs w:val="28"/>
+        </w:rPr>
+        <w:t>048.</w:t>
+      </w:r>
+      <w:r>
+        <w:rPr>
+          <w:rFonts w:ascii="Liberation Sans" w:hAnsi="Liberation Sans"/>
+          <w:sz w:val="28"/>
+          <w:szCs w:val="28"/>
+        </w:rPr>
+        <w:t xml:space="preserve"> Null e undefined</w:t>
+      </w:r>
       <w:bookmarkStart w:id="0" w:name="_GoBack"/>
       <w:bookmarkEnd w:id="0"/>
+      <w:r>
+        <w:rPr>
+          <w:rFonts w:ascii="Liberation Sans" w:hAnsi="Liberation Sans"/>
+          <w:sz w:val="28"/>
+          <w:szCs w:val="28"/>
+        </w:rPr>
+        <w:t xml:space="preserve"> </w:t>
+      </w:r>
     </w:p>
     <w:sectPr>
       <w:pgSz w:w="11906" w:h="16838"/>

--- a/Web Moderno.docx
+++ b/Web Moderno.docx
@@ -1,6 +1,6 @@
 
 <file path=word/document.xml><?xml version="1.0" encoding="utf-8"?>
-<w:document xmlns:wpc="http://schemas.microsoft.com/office/word/2010/wordprocessingCanvas" xmlns:cx="http://schemas.microsoft.com/office/drawing/2014/chartex" xmlns:cx1="http://schemas.microsoft.com/office/drawing/2015/9/8/chartex" xmlns:cx2="http://schemas.microsoft.com/office/drawing/2015/10/21/chartex" xmlns:cx3="http://schemas.microsoft.com/office/drawing/2016/5/9/chartex" xmlns:cx4="http://schemas.microsoft.com/office/drawing/2016/5/10/chartex" xmlns:cx5="http://schemas.microsoft.com/office/drawing/2016/5/11/chartex" xmlns:cx6="http://schemas.microsoft.com/office/drawing/2016/5/12/chartex" xmlns:cx7="http://schemas.microsoft.com/office/drawing/2016/5/13/chartex" xmlns:cx8="http://schemas.microsoft.com/office/drawing/2016/5/14/chartex" xmlns:mc="http://schemas.openxmlformats.org/markup-compatibility/2006" xmlns:aink="http://schemas.microsoft.com/office/drawing/2016/ink" xmlns:am3d="http://schemas.microsoft.com/office/drawing/2017/model3d" xmlns:o="urn:schemas-microsoft-com:office:office" xmlns:r="http://schemas.openxmlformats.org/officeDocument/2006/relationships" xmlns:m="http://schemas.openxmlformats.org/officeDocument/2006/math" xmlns:v="urn:schemas-microsoft-com:vml" xmlns:wp14="http://schemas.microsoft.com/office/word/2010/wordprocessingDrawing" xmlns:wp="http://schemas.openxmlformats.org/drawingml/2006/wordprocessingDrawing" xmlns:w10="urn:schemas-microsoft-com:office:word" xmlns:w="http://schemas.openxmlformats.org/wordprocessingml/2006/main" xmlns:w14="http://schemas.microsoft.com/office/word/2010/wordml" xmlns:w15="http://schemas.microsoft.com/office/word/2012/wordml" xmlns:w16cex="http://schemas.microsoft.com/office/word/2018/wordml/cex" xmlns:w16cid="http://schemas.microsoft.com/office/word/2016/wordml/cid" xmlns:w16="http://schemas.microsoft.com/office/word/2018/wordml" xmlns:w16se="http://schemas.microsoft.com/office/word/2015/wordml/symex" xmlns:wpg="http://schemas.microsoft.com/office/word/2010/wordprocessingGroup" xmlns:wpi="http://schemas.microsoft.com/office/word/2010/wordprocessingInk" xmlns:wne="http://schemas.microsoft.com/office/word/2006/wordml" xmlns:wps="http://schemas.microsoft.com/office/word/2010/wordprocessingShape" mc:Ignorable="w14 w15 w16se w16cid w16 w16cex wp14">
+<w:document xmlns:wpc="http://schemas.microsoft.com/office/word/2010/wordprocessingCanvas" xmlns:cx="http://schemas.microsoft.com/office/drawing/2014/chartex" xmlns:cx1="http://schemas.microsoft.com/office/drawing/2015/9/8/chartex" xmlns:cx2="http://schemas.microsoft.com/office/drawing/2015/10/21/chartex" xmlns:cx3="http://schemas.microsoft.com/office/drawing/2016/5/9/chartex" xmlns:cx4="http://schemas.microsoft.com/office/drawing/2016/5/10/chartex" xmlns:cx5="http://schemas.microsoft.com/office/drawing/2016/5/11/chartex" xmlns:cx6="http://schemas.microsoft.com/office/drawing/2016/5/12/chartex" xmlns:cx7="http://schemas.microsoft.com/office/drawing/2016/5/13/chartex" xmlns:cx8="http://schemas.microsoft.com/office/drawing/2016/5/14/chartex" xmlns:mc="http://schemas.openxmlformats.org/markup-compatibility/2006" xmlns:aink="http://schemas.microsoft.com/office/drawing/2016/ink" xmlns:am3d="http://schemas.microsoft.com/office/drawing/2017/model3d" xmlns:o="urn:schemas-microsoft-com:office:office" xmlns:oel="http://schemas.microsoft.com/office/2019/extlst" xmlns:r="http://schemas.openxmlformats.org/officeDocument/2006/relationships" xmlns:m="http://schemas.openxmlformats.org/officeDocument/2006/math" xmlns:v="urn:schemas-microsoft-com:vml" xmlns:wp14="http://schemas.microsoft.com/office/word/2010/wordprocessingDrawing" xmlns:wp="http://schemas.openxmlformats.org/drawingml/2006/wordprocessingDrawing" xmlns:w10="urn:schemas-microsoft-com:office:word" xmlns:w="http://schemas.openxmlformats.org/wordprocessingml/2006/main" xmlns:w14="http://schemas.microsoft.com/office/word/2010/wordml" xmlns:w15="http://schemas.microsoft.com/office/word/2012/wordml" xmlns:w16cex="http://schemas.microsoft.com/office/word/2018/wordml/cex" xmlns:w16cid="http://schemas.microsoft.com/office/word/2016/wordml/cid" xmlns:w16="http://schemas.microsoft.com/office/word/2018/wordml" xmlns:w16sdtdh="http://schemas.microsoft.com/office/word/2020/wordml/sdtdatahash" xmlns:w16se="http://schemas.microsoft.com/office/word/2015/wordml/symex" xmlns:wpg="http://schemas.microsoft.com/office/word/2010/wordprocessingGroup" xmlns:wpi="http://schemas.microsoft.com/office/word/2010/wordprocessingInk" xmlns:wne="http://schemas.microsoft.com/office/word/2006/wordml" xmlns:wps="http://schemas.microsoft.com/office/word/2010/wordprocessingShape" mc:Ignorable="w14 w15 w16se w16cid w16 w16cex w16sdtdh wp14">
   <w:body>
     <w:p>
       <w:pPr>
@@ -2867,17 +2867,101 @@
           <w:sz w:val="28"/>
           <w:szCs w:val="28"/>
         </w:rPr>
-        <w:t xml:space="preserve"> Null e undefined</w:t>
-      </w:r>
-      <w:bookmarkStart w:id="0" w:name="_GoBack"/>
-      <w:bookmarkEnd w:id="0"/>
-      <w:r>
-        <w:rPr>
-          <w:rFonts w:ascii="Liberation Sans" w:hAnsi="Liberation Sans"/>
-          <w:sz w:val="28"/>
-          <w:szCs w:val="28"/>
-        </w:rPr>
-        <w:t xml:space="preserve"> </w:t>
+        <w:t xml:space="preserve"> Null e undefined </w:t>
+      </w:r>
+    </w:p>
+    <w:p>
+      <w:pPr>
+        <w:pStyle w:val="Standard"/>
+        <w:rPr>
+          <w:rFonts w:ascii="Liberation Sans" w:hAnsi="Liberation Sans"/>
+          <w:b/>
+          <w:bCs/>
+          <w:color w:val="00B0F0"/>
+          <w:sz w:val="28"/>
+          <w:szCs w:val="28"/>
+        </w:rPr>
+      </w:pPr>
+    </w:p>
+    <w:p>
+      <w:pPr>
+        <w:pStyle w:val="Standard"/>
+        <w:rPr>
+          <w:rFonts w:ascii="Liberation Sans" w:hAnsi="Liberation Sans"/>
+          <w:b/>
+          <w:bCs/>
+          <w:color w:val="00B0F0"/>
+          <w:sz w:val="28"/>
+          <w:szCs w:val="28"/>
+        </w:rPr>
+      </w:pPr>
+    </w:p>
+    <w:p>
+      <w:pPr>
+        <w:pStyle w:val="Standard"/>
+        <w:rPr>
+          <w:rFonts w:ascii="Liberation Sans" w:hAnsi="Liberation Sans"/>
+          <w:b/>
+          <w:bCs/>
+          <w:sz w:val="28"/>
+          <w:szCs w:val="28"/>
+        </w:rPr>
+      </w:pPr>
+      <w:r>
+        <w:rPr>
+          <w:rFonts w:ascii="Liberation Sans" w:hAnsi="Liberation Sans"/>
+          <w:b/>
+          <w:bCs/>
+          <w:sz w:val="28"/>
+          <w:szCs w:val="28"/>
+        </w:rPr>
+        <w:t>16/07/2022</w:t>
+      </w:r>
+    </w:p>
+    <w:p>
+      <w:pPr>
+        <w:pStyle w:val="Standard"/>
+        <w:rPr>
+          <w:rFonts w:ascii="Liberation Sans" w:hAnsi="Liberation Sans"/>
+          <w:b/>
+          <w:bCs/>
+          <w:color w:val="00B0F0"/>
+          <w:sz w:val="28"/>
+          <w:szCs w:val="28"/>
+        </w:rPr>
+      </w:pPr>
+    </w:p>
+    <w:p>
+      <w:pPr>
+        <w:pStyle w:val="Standard"/>
+        <w:numPr>
+          <w:ilvl w:val="0"/>
+          <w:numId w:val="16"/>
+        </w:numPr>
+        <w:rPr>
+          <w:rFonts w:ascii="Liberation Sans" w:hAnsi="Liberation Sans"/>
+          <w:sz w:val="28"/>
+          <w:szCs w:val="28"/>
+        </w:rPr>
+      </w:pPr>
+      <w:r>
+        <w:rPr>
+          <w:rFonts w:ascii="Liberation Sans" w:hAnsi="Liberation Sans"/>
+          <w:b/>
+          <w:bCs/>
+          <w:color w:val="00B0F0"/>
+          <w:sz w:val="28"/>
+          <w:szCs w:val="28"/>
+        </w:rPr>
+        <w:t>049.</w:t>
+      </w:r>
+      <w:r>
+        <w:rPr>
+          <w:rFonts w:ascii="Liberation Sans" w:hAnsi="Liberation Sans"/>
+          <w:sz w:val="28"/>
+          <w:szCs w:val="28"/>
+        </w:rPr>
+        <w:t xml:space="preserve"> Quase tudo é função</w:t>
       </w:r>
     </w:p>
     <w:sectPr>
@@ -2890,7 +2974,7 @@
 </file>
 
 <file path=word/endnotes.xml><?xml version="1.0" encoding="utf-8"?>
-<w:endnotes xmlns:wpc="http://schemas.microsoft.com/office/word/2010/wordprocessingCanvas" xmlns:cx="http://schemas.microsoft.com/office/drawing/2014/chartex" xmlns:cx1="http://schemas.microsoft.com/office/drawing/2015/9/8/chartex" xmlns:cx2="http://schemas.microsoft.com/office/drawing/2015/10/21/chartex" xmlns:cx3="http://schemas.microsoft.com/office/drawing/2016/5/9/chartex" xmlns:cx4="http://schemas.microsoft.com/office/drawing/2016/5/10/chartex" xmlns:cx5="http://schemas.microsoft.com/office/drawing/2016/5/11/chartex" xmlns:cx6="http://schemas.microsoft.com/office/drawing/2016/5/12/chartex" xmlns:cx7="http://schemas.microsoft.com/office/drawing/2016/5/13/chartex" xmlns:cx8="http://schemas.microsoft.com/office/drawing/2016/5/14/chartex" xmlns:mc="http://schemas.openxmlformats.org/markup-compatibility/2006" xmlns:aink="http://schemas.microsoft.com/office/drawing/2016/ink" xmlns:am3d="http://schemas.microsoft.com/office/drawing/2017/model3d" xmlns:o="urn:schemas-microsoft-com:office:office" xmlns:r="http://schemas.openxmlformats.org/officeDocument/2006/relationships" xmlns:m="http://schemas.openxmlformats.org/officeDocument/2006/math" xmlns:v="urn:schemas-microsoft-com:vml" xmlns:wp14="http://schemas.microsoft.com/office/word/2010/wordprocessingDrawing" xmlns:wp="http://schemas.openxmlformats.org/drawingml/2006/wordprocessingDrawing" xmlns:w10="urn:schemas-microsoft-com:office:word" xmlns:w="http://schemas.openxmlformats.org/wordprocessingml/2006/main" xmlns:w14="http://schemas.microsoft.com/office/word/2010/wordml" xmlns:w15="http://schemas.microsoft.com/office/word/2012/wordml" xmlns:w16cex="http://schemas.microsoft.com/office/word/2018/wordml/cex" xmlns:w16cid="http://schemas.microsoft.com/office/word/2016/wordml/cid" xmlns:w16="http://schemas.microsoft.com/office/word/2018/wordml" xmlns:w16se="http://schemas.microsoft.com/office/word/2015/wordml/symex" xmlns:wpg="http://schemas.microsoft.com/office/word/2010/wordprocessingGroup" xmlns:wpi="http://schemas.microsoft.com/office/word/2010/wordprocessingInk" xmlns:wne="http://schemas.microsoft.com/office/word/2006/wordml" xmlns:wps="http://schemas.microsoft.com/office/word/2010/wordprocessingShape" mc:Ignorable="w14 w15 w16se w16cid w16 w16cex wp14">
+<w:endnotes xmlns:wpc="http://schemas.microsoft.com/office/word/2010/wordprocessingCanvas" xmlns:cx="http://schemas.microsoft.com/office/drawing/2014/chartex" xmlns:cx1="http://schemas.microsoft.com/office/drawing/2015/9/8/chartex" xmlns:cx2="http://schemas.microsoft.com/office/drawing/2015/10/21/chartex" xmlns:cx3="http://schemas.microsoft.com/office/drawing/2016/5/9/chartex" xmlns:cx4="http://schemas.microsoft.com/office/drawing/2016/5/10/chartex" xmlns:cx5="http://schemas.microsoft.com/office/drawing/2016/5/11/chartex" xmlns:cx6="http://schemas.microsoft.com/office/drawing/2016/5/12/chartex" xmlns:cx7="http://schemas.microsoft.com/office/drawing/2016/5/13/chartex" xmlns:cx8="http://schemas.microsoft.com/office/drawing/2016/5/14/chartex" xmlns:mc="http://schemas.openxmlformats.org/markup-compatibility/2006" xmlns:aink="http://schemas.microsoft.com/office/drawing/2016/ink" xmlns:am3d="http://schemas.microsoft.com/office/drawing/2017/model3d" xmlns:o="urn:schemas-microsoft-com:office:office" xmlns:oel="http://schemas.microsoft.com/office/2019/extlst" xmlns:r="http://schemas.openxmlformats.org/officeDocument/2006/relationships" xmlns:m="http://schemas.openxmlformats.org/officeDocument/2006/math" xmlns:v="urn:schemas-microsoft-com:vml" xmlns:wp14="http://schemas.microsoft.com/office/word/2010/wordprocessingDrawing" xmlns:wp="http://schemas.openxmlformats.org/drawingml/2006/wordprocessingDrawing" xmlns:w10="urn:schemas-microsoft-com:office:word" xmlns:w="http://schemas.openxmlformats.org/wordprocessingml/2006/main" xmlns:w14="http://schemas.microsoft.com/office/word/2010/wordml" xmlns:w15="http://schemas.microsoft.com/office/word/2012/wordml" xmlns:w16cex="http://schemas.microsoft.com/office/word/2018/wordml/cex" xmlns:w16cid="http://schemas.microsoft.com/office/word/2016/wordml/cid" xmlns:w16="http://schemas.microsoft.com/office/word/2018/wordml" xmlns:w16sdtdh="http://schemas.microsoft.com/office/word/2020/wordml/sdtdatahash" xmlns:w16se="http://schemas.microsoft.com/office/word/2015/wordml/symex" xmlns:wpg="http://schemas.microsoft.com/office/word/2010/wordprocessingGroup" xmlns:wpi="http://schemas.microsoft.com/office/word/2010/wordprocessingInk" xmlns:wne="http://schemas.microsoft.com/office/word/2006/wordml" xmlns:wps="http://schemas.microsoft.com/office/word/2010/wordprocessingShape" mc:Ignorable="w14 w15 w16se w16cid w16 w16cex w16sdtdh wp14">
   <w:endnote w:type="separator" w:id="-1">
     <w:p>
       <w:r>
@@ -2909,7 +2993,7 @@
 </file>
 
 <file path=word/footnotes.xml><?xml version="1.0" encoding="utf-8"?>
-<w:footnotes xmlns:wpc="http://schemas.microsoft.com/office/word/2010/wordprocessingCanvas" xmlns:cx="http://schemas.microsoft.com/office/drawing/2014/chartex" xmlns:cx1="http://schemas.microsoft.com/office/drawing/2015/9/8/chartex" xmlns:cx2="http://schemas.microsoft.com/office/drawing/2015/10/21/chartex" xmlns:cx3="http://schemas.microsoft.com/office/drawing/2016/5/9/chartex" xmlns:cx4="http://schemas.microsoft.com/office/drawing/2016/5/10/chartex" xmlns:cx5="http://schemas.microsoft.com/office/drawing/2016/5/11/chartex" xmlns:cx6="http://schemas.microsoft.com/office/drawing/2016/5/12/chartex" xmlns:cx7="http://schemas.microsoft.com/office/drawing/2016/5/13/chartex" xmlns:cx8="http://schemas.microsoft.com/office/drawing/2016/5/14/chartex" xmlns:mc="http://schemas.openxmlformats.org/markup-compatibility/2006" xmlns:aink="http://schemas.microsoft.com/office/drawing/2016/ink" xmlns:am3d="http://schemas.microsoft.com/office/drawing/2017/model3d" xmlns:o="urn:schemas-microsoft-com:office:office" xmlns:r="http://schemas.openxmlformats.org/officeDocument/2006/relationships" xmlns:m="http://schemas.openxmlformats.org/officeDocument/2006/math" xmlns:v="urn:schemas-microsoft-com:vml" xmlns:wp14="http://schemas.microsoft.com/office/word/2010/wordprocessingDrawing" xmlns:wp="http://schemas.openxmlformats.org/drawingml/2006/wordprocessingDrawing" xmlns:w10="urn:schemas-microsoft-com:office:word" xmlns:w="http://schemas.openxmlformats.org/wordprocessingml/2006/main" xmlns:w14="http://schemas.microsoft.com/office/word/2010/wordml" xmlns:w15="http://schemas.microsoft.com/office/word/2012/wordml" xmlns:w16cex="http://schemas.microsoft.com/office/word/2018/wordml/cex" xmlns:w16cid="http://schemas.microsoft.com/office/word/2016/wordml/cid" xmlns:w16="http://schemas.microsoft.com/office/word/2018/wordml" xmlns:w16se="http://schemas.microsoft.com/office/word/2015/wordml/symex" xmlns:wpg="http://schemas.microsoft.com/office/word/2010/wordprocessingGroup" xmlns:wpi="http://schemas.microsoft.com/office/word/2010/wordprocessingInk" xmlns:wne="http://schemas.microsoft.com/office/word/2006/wordml" xmlns:wps="http://schemas.microsoft.com/office/word/2010/wordprocessingShape" mc:Ignorable="w14 w15 w16se w16cid w16 w16cex wp14">
+<w:footnotes xmlns:wpc="http://schemas.microsoft.com/office/word/2010/wordprocessingCanvas" xmlns:cx="http://schemas.microsoft.com/office/drawing/2014/chartex" xmlns:cx1="http://schemas.microsoft.com/office/drawing/2015/9/8/chartex" xmlns:cx2="http://schemas.microsoft.com/office/drawing/2015/10/21/chartex" xmlns:cx3="http://schemas.microsoft.com/office/drawing/2016/5/9/chartex" xmlns:cx4="http://schemas.microsoft.com/office/drawing/2016/5/10/chartex" xmlns:cx5="http://schemas.microsoft.com/office/drawing/2016/5/11/chartex" xmlns:cx6="http://schemas.microsoft.com/office/drawing/2016/5/12/chartex" xmlns:cx7="http://schemas.microsoft.com/office/drawing/2016/5/13/chartex" xmlns:cx8="http://schemas.microsoft.com/office/drawing/2016/5/14/chartex" xmlns:mc="http://schemas.openxmlformats.org/markup-compatibility/2006" xmlns:aink="http://schemas.microsoft.com/office/drawing/2016/ink" xmlns:am3d="http://schemas.microsoft.com/office/drawing/2017/model3d" xmlns:o="urn:schemas-microsoft-com:office:office" xmlns:oel="http://schemas.microsoft.com/office/2019/extlst" xmlns:r="http://schemas.openxmlformats.org/officeDocument/2006/relationships" xmlns:m="http://schemas.openxmlformats.org/officeDocument/2006/math" xmlns:v="urn:schemas-microsoft-com:vml" xmlns:wp14="http://schemas.microsoft.com/office/word/2010/wordprocessingDrawing" xmlns:wp="http://schemas.openxmlformats.org/drawingml/2006/wordprocessingDrawing" xmlns:w10="urn:schemas-microsoft-com:office:word" xmlns:w="http://schemas.openxmlformats.org/wordprocessingml/2006/main" xmlns:w14="http://schemas.microsoft.com/office/word/2010/wordml" xmlns:w15="http://schemas.microsoft.com/office/word/2012/wordml" xmlns:w16cex="http://schemas.microsoft.com/office/word/2018/wordml/cex" xmlns:w16cid="http://schemas.microsoft.com/office/word/2016/wordml/cid" xmlns:w16="http://schemas.microsoft.com/office/word/2018/wordml" xmlns:w16sdtdh="http://schemas.microsoft.com/office/word/2020/wordml/sdtdatahash" xmlns:w16se="http://schemas.microsoft.com/office/word/2015/wordml/symex" xmlns:wpg="http://schemas.microsoft.com/office/word/2010/wordprocessingGroup" xmlns:wpi="http://schemas.microsoft.com/office/word/2010/wordprocessingInk" xmlns:wne="http://schemas.microsoft.com/office/word/2006/wordml" xmlns:wps="http://schemas.microsoft.com/office/word/2010/wordprocessingShape" mc:Ignorable="w14 w15 w16se w16cid w16 w16cex w16sdtdh wp14">
   <w:footnote w:type="separator" w:id="-1">
     <w:p>
       <w:r>
@@ -2931,7 +3015,7 @@
 </file>
 
 <file path=word/numbering.xml><?xml version="1.0" encoding="utf-8"?>
-<w:numbering xmlns:wpc="http://schemas.microsoft.com/office/word/2010/wordprocessingCanvas" xmlns:cx="http://schemas.microsoft.com/office/drawing/2014/chartex" xmlns:cx1="http://schemas.microsoft.com/office/drawing/2015/9/8/chartex" xmlns:cx2="http://schemas.microsoft.com/office/drawing/2015/10/21/chartex" xmlns:cx3="http://schemas.microsoft.com/office/drawing/2016/5/9/chartex" xmlns:cx4="http://schemas.microsoft.com/office/drawing/2016/5/10/chartex" xmlns:cx5="http://schemas.microsoft.com/office/drawing/2016/5/11/chartex" xmlns:cx6="http://schemas.microsoft.com/office/drawing/2016/5/12/chartex" xmlns:cx7="http://schemas.microsoft.com/office/drawing/2016/5/13/chartex" xmlns:cx8="http://schemas.microsoft.com/office/drawing/2016/5/14/chartex" xmlns:mc="http://schemas.openxmlformats.org/markup-compatibility/2006" xmlns:aink="http://schemas.microsoft.com/office/drawing/2016/ink" xmlns:am3d="http://schemas.microsoft.com/office/drawing/2017/model3d" xmlns:o="urn:schemas-microsoft-com:office:office" xmlns:r="http://schemas.openxmlformats.org/officeDocument/2006/relationships" xmlns:m="http://schemas.openxmlformats.org/officeDocument/2006/math" xmlns:v="urn:schemas-microsoft-com:vml" xmlns:wp14="http://schemas.microsoft.com/office/word/2010/wordprocessingDrawing" xmlns:wp="http://schemas.openxmlformats.org/drawingml/2006/wordprocessingDrawing" xmlns:w10="urn:schemas-microsoft-com:office:word" xmlns:w="http://schemas.openxmlformats.org/wordprocessingml/2006/main" xmlns:w14="http://schemas.microsoft.com/office/word/2010/wordml" xmlns:w15="http://schemas.microsoft.com/office/word/2012/wordml" xmlns:w16cex="http://schemas.microsoft.com/office/word/2018/wordml/cex" xmlns:w16cid="http://schemas.microsoft.com/office/word/2016/wordml/cid" xmlns:w16="http://schemas.microsoft.com/office/word/2018/wordml" xmlns:w16se="http://schemas.microsoft.com/office/word/2015/wordml/symex" xmlns:wpg="http://schemas.microsoft.com/office/word/2010/wordprocessingGroup" xmlns:wpi="http://schemas.microsoft.com/office/word/2010/wordprocessingInk" xmlns:wne="http://schemas.microsoft.com/office/word/2006/wordml" xmlns:wps="http://schemas.microsoft.com/office/word/2010/wordprocessingShape" mc:Ignorable="w14 w15 w16se w16cid w16 w16cex wp14">
+<w:numbering xmlns:wpc="http://schemas.microsoft.com/office/word/2010/wordprocessingCanvas" xmlns:cx="http://schemas.microsoft.com/office/drawing/2014/chartex" xmlns:cx1="http://schemas.microsoft.com/office/drawing/2015/9/8/chartex" xmlns:cx2="http://schemas.microsoft.com/office/drawing/2015/10/21/chartex" xmlns:cx3="http://schemas.microsoft.com/office/drawing/2016/5/9/chartex" xmlns:cx4="http://schemas.microsoft.com/office/drawing/2016/5/10/chartex" xmlns:cx5="http://schemas.microsoft.com/office/drawing/2016/5/11/chartex" xmlns:cx6="http://schemas.microsoft.com/office/drawing/2016/5/12/chartex" xmlns:cx7="http://schemas.microsoft.com/office/drawing/2016/5/13/chartex" xmlns:cx8="http://schemas.microsoft.com/office/drawing/2016/5/14/chartex" xmlns:mc="http://schemas.openxmlformats.org/markup-compatibility/2006" xmlns:aink="http://schemas.microsoft.com/office/drawing/2016/ink" xmlns:am3d="http://schemas.microsoft.com/office/drawing/2017/model3d" xmlns:o="urn:schemas-microsoft-com:office:office" xmlns:oel="http://schemas.microsoft.com/office/2019/extlst" xmlns:r="http://schemas.openxmlformats.org/officeDocument/2006/relationships" xmlns:m="http://schemas.openxmlformats.org/officeDocument/2006/math" xmlns:v="urn:schemas-microsoft-com:vml" xmlns:wp14="http://schemas.microsoft.com/office/word/2010/wordprocessingDrawing" xmlns:wp="http://schemas.openxmlformats.org/drawingml/2006/wordprocessingDrawing" xmlns:w10="urn:schemas-microsoft-com:office:word" xmlns:w="http://schemas.openxmlformats.org/wordprocessingml/2006/main" xmlns:w14="http://schemas.microsoft.com/office/word/2010/wordml" xmlns:w15="http://schemas.microsoft.com/office/word/2012/wordml" xmlns:w16cex="http://schemas.microsoft.com/office/word/2018/wordml/cex" xmlns:w16cid="http://schemas.microsoft.com/office/word/2016/wordml/cid" xmlns:w16="http://schemas.microsoft.com/office/word/2018/wordml" xmlns:w16sdtdh="http://schemas.microsoft.com/office/word/2020/wordml/sdtdatahash" xmlns:w16se="http://schemas.microsoft.com/office/word/2015/wordml/symex" xmlns:wpg="http://schemas.microsoft.com/office/word/2010/wordprocessingGroup" xmlns:wpi="http://schemas.microsoft.com/office/word/2010/wordprocessingInk" xmlns:wne="http://schemas.microsoft.com/office/word/2006/wordml" xmlns:wps="http://schemas.microsoft.com/office/word/2010/wordprocessingShape" mc:Ignorable="w14 w15 w16se w16cid w16 w16cex w16sdtdh wp14">
   <w:abstractNum w:abstractNumId="0" w15:restartNumberingAfterBreak="0">
     <w:nsid w:val="03E17B9C"/>
     <w:multiLevelType w:val="hybridMultilevel"/>
@@ -3602,6 +3686,119 @@
     </w:lvl>
   </w:abstractNum>
   <w:abstractNum w:abstractNumId="6" w15:restartNumberingAfterBreak="0">
+    <w:nsid w:val="43886964"/>
+    <w:multiLevelType w:val="hybridMultilevel"/>
+    <w:tmpl w:val="C71E572C"/>
+    <w:lvl w:ilvl="0" w:tplc="04160001">
+      <w:start w:val="1"/>
+      <w:numFmt w:val="bullet"/>
+      <w:lvlText w:val=""/>
+      <w:lvlJc w:val="left"/>
+      <w:pPr>
+        <w:ind w:left="720" w:hanging="360"/>
+      </w:pPr>
+      <w:rPr>
+        <w:rFonts w:ascii="Symbol" w:hAnsi="Symbol" w:hint="default"/>
+      </w:rPr>
+    </w:lvl>
+    <w:lvl w:ilvl="1" w:tplc="04160003" w:tentative="1">
+      <w:start w:val="1"/>
+      <w:numFmt w:val="bullet"/>
+      <w:lvlText w:val="o"/>
+      <w:lvlJc w:val="left"/>
+      <w:pPr>
+        <w:ind w:left="1440" w:hanging="360"/>
+      </w:pPr>
+      <w:rPr>
+        <w:rFonts w:ascii="Courier New" w:hAnsi="Courier New" w:cs="Courier New" w:hint="default"/>
+      </w:rPr>
+    </w:lvl>
+    <w:lvl w:ilvl="2" w:tplc="04160005" w:tentative="1">
+      <w:start w:val="1"/>
+      <w:numFmt w:val="bullet"/>
+      <w:lvlText w:val=""/>
+      <w:lvlJc w:val="left"/>
+      <w:pPr>
+        <w:ind w:left="2160" w:hanging="360"/>
+      </w:pPr>
+      <w:rPr>
+        <w:rFonts w:ascii="Wingdings" w:hAnsi="Wingdings" w:hint="default"/>
+      </w:rPr>
+    </w:lvl>
+    <w:lvl w:ilvl="3" w:tplc="04160001" w:tentative="1">
+      <w:start w:val="1"/>
+      <w:numFmt w:val="bullet"/>
+      <w:lvlText w:val=""/>
+      <w:lvlJc w:val="left"/>
+      <w:pPr>
+        <w:ind w:left="2880" w:hanging="360"/>
+      </w:pPr>
+      <w:rPr>
+        <w:rFonts w:ascii="Symbol" w:hAnsi="Symbol" w:hint="default"/>
+      </w:rPr>
+    </w:lvl>
+    <w:lvl w:ilvl="4" w:tplc="04160003" w:tentative="1">
+      <w:start w:val="1"/>
+      <w:numFmt w:val="bullet"/>
+      <w:lvlText w:val="o"/>
+      <w:lvlJc w:val="left"/>
+      <w:pPr>
+        <w:ind w:left="3600" w:hanging="360"/>
+      </w:pPr>
+      <w:rPr>
+        <w:rFonts w:ascii="Courier New" w:hAnsi="Courier New" w:cs="Courier New" w:hint="default"/>
+      </w:rPr>
+    </w:lvl>
+    <w:lvl w:ilvl="5" w:tplc="04160005" w:tentative="1">
+      <w:start w:val="1"/>
+      <w:numFmt w:val="bullet"/>
+      <w:lvlText w:val=""/>
+      <w:lvlJc w:val="left"/>
+      <w:pPr>
+        <w:ind w:left="4320" w:hanging="360"/>
+      </w:pPr>
+      <w:rPr>
+        <w:rFonts w:ascii="Wingdings" w:hAnsi="Wingdings" w:hint="default"/>
+      </w:rPr>
+    </w:lvl>
+    <w:lvl w:ilvl="6" w:tplc="04160001" w:tentative="1">
+      <w:start w:val="1"/>
+      <w:numFmt w:val="bullet"/>
+      <w:lvlText w:val=""/>
+      <w:lvlJc w:val="left"/>
+      <w:pPr>
+        <w:ind w:left="5040" w:hanging="360"/>
+      </w:pPr>
+      <w:rPr>
+        <w:rFonts w:ascii="Symbol" w:hAnsi="Symbol" w:hint="default"/>
+      </w:rPr>
+    </w:lvl>
+    <w:lvl w:ilvl="7" w:tplc="04160003" w:tentative="1">
+      <w:start w:val="1"/>
+      <w:numFmt w:val="bullet"/>
+      <w:lvlText w:val="o"/>
+      <w:lvlJc w:val="left"/>
+      <w:pPr>
+        <w:ind w:left="5760" w:hanging="360"/>
+      </w:pPr>
+      <w:rPr>
+        <w:rFonts w:ascii="Courier New" w:hAnsi="Courier New" w:cs="Courier New" w:hint="default"/>
+      </w:rPr>
+    </w:lvl>
+    <w:lvl w:ilvl="8" w:tplc="04160005" w:tentative="1">
+      <w:start w:val="1"/>
+      <w:numFmt w:val="bullet"/>
+      <w:lvlText w:val=""/>
+      <w:lvlJc w:val="left"/>
+      <w:pPr>
+        <w:ind w:left="6480" w:hanging="360"/>
+      </w:pPr>
+      <w:rPr>
+        <w:rFonts w:ascii="Wingdings" w:hAnsi="Wingdings" w:hint="default"/>
+      </w:rPr>
+    </w:lvl>
+  </w:abstractNum>
+  <w:abstractNum w:abstractNumId="7" w15:restartNumberingAfterBreak="0">
     <w:nsid w:val="49A45456"/>
     <w:multiLevelType w:val="hybridMultilevel"/>
     <w:tmpl w:val="65363C82"/>
@@ -3714,7 +3911,7 @@
       </w:rPr>
     </w:lvl>
   </w:abstractNum>
-  <w:abstractNum w:abstractNumId="7" w15:restartNumberingAfterBreak="0">
+  <w:abstractNum w:abstractNumId="8" w15:restartNumberingAfterBreak="0">
     <w:nsid w:val="4CD95C7F"/>
     <w:multiLevelType w:val="hybridMultilevel"/>
     <w:tmpl w:val="9D52FF94"/>
@@ -3827,7 +4024,7 @@
       </w:rPr>
     </w:lvl>
   </w:abstractNum>
-  <w:abstractNum w:abstractNumId="8" w15:restartNumberingAfterBreak="0">
+  <w:abstractNum w:abstractNumId="9" w15:restartNumberingAfterBreak="0">
     <w:nsid w:val="50D9631C"/>
     <w:multiLevelType w:val="hybridMultilevel"/>
     <w:tmpl w:val="0CB0F6AA"/>
@@ -3940,7 +4137,7 @@
       </w:rPr>
     </w:lvl>
   </w:abstractNum>
-  <w:abstractNum w:abstractNumId="9" w15:restartNumberingAfterBreak="0">
+  <w:abstractNum w:abstractNumId="10" w15:restartNumberingAfterBreak="0">
     <w:nsid w:val="54835F2E"/>
     <w:multiLevelType w:val="hybridMultilevel"/>
     <w:tmpl w:val="034AAB32"/>
@@ -4053,7 +4250,7 @@
       </w:rPr>
     </w:lvl>
   </w:abstractNum>
-  <w:abstractNum w:abstractNumId="10" w15:restartNumberingAfterBreak="0">
+  <w:abstractNum w:abstractNumId="11" w15:restartNumberingAfterBreak="0">
     <w:nsid w:val="568040A3"/>
     <w:multiLevelType w:val="hybridMultilevel"/>
     <w:tmpl w:val="B8308498"/>
@@ -4166,7 +4363,7 @@
       </w:rPr>
     </w:lvl>
   </w:abstractNum>
-  <w:abstractNum w:abstractNumId="11" w15:restartNumberingAfterBreak="0">
+  <w:abstractNum w:abstractNumId="12" w15:restartNumberingAfterBreak="0">
     <w:nsid w:val="66B276B2"/>
     <w:multiLevelType w:val="hybridMultilevel"/>
     <w:tmpl w:val="94CA72D4"/>
@@ -4279,7 +4476,7 @@
       </w:rPr>
     </w:lvl>
   </w:abstractNum>
-  <w:abstractNum w:abstractNumId="12" w15:restartNumberingAfterBreak="0">
+  <w:abstractNum w:abstractNumId="13" w15:restartNumberingAfterBreak="0">
     <w:nsid w:val="69A77F1B"/>
     <w:multiLevelType w:val="hybridMultilevel"/>
     <w:tmpl w:val="03E232AA"/>
@@ -4392,7 +4589,7 @@
       </w:rPr>
     </w:lvl>
   </w:abstractNum>
-  <w:abstractNum w:abstractNumId="13" w15:restartNumberingAfterBreak="0">
+  <w:abstractNum w:abstractNumId="14" w15:restartNumberingAfterBreak="0">
     <w:nsid w:val="732F2EDE"/>
     <w:multiLevelType w:val="hybridMultilevel"/>
     <w:tmpl w:val="57E0A48E"/>
@@ -4505,7 +4702,7 @@
       </w:rPr>
     </w:lvl>
   </w:abstractNum>
-  <w:abstractNum w:abstractNumId="14" w15:restartNumberingAfterBreak="0">
+  <w:abstractNum w:abstractNumId="15" w15:restartNumberingAfterBreak="0">
     <w:nsid w:val="78FD480E"/>
     <w:multiLevelType w:val="hybridMultilevel"/>
     <w:tmpl w:val="EFD8E006"/>
@@ -4618,56 +4815,59 @@
       </w:rPr>
     </w:lvl>
   </w:abstractNum>
-  <w:num w:numId="1">
+  <w:num w:numId="1" w16cid:durableId="824978306">
     <w:abstractNumId w:val="1"/>
   </w:num>
-  <w:num w:numId="2">
+  <w:num w:numId="2" w16cid:durableId="1012609956">
+    <w:abstractNumId w:val="8"/>
+  </w:num>
+  <w:num w:numId="3" w16cid:durableId="542207056">
+    <w:abstractNumId w:val="5"/>
+  </w:num>
+  <w:num w:numId="4" w16cid:durableId="1940988418">
+    <w:abstractNumId w:val="12"/>
+  </w:num>
+  <w:num w:numId="5" w16cid:durableId="1567912563">
+    <w:abstractNumId w:val="3"/>
+  </w:num>
+  <w:num w:numId="6" w16cid:durableId="148601163">
+    <w:abstractNumId w:val="14"/>
+  </w:num>
+  <w:num w:numId="7" w16cid:durableId="257491516">
+    <w:abstractNumId w:val="9"/>
+  </w:num>
+  <w:num w:numId="8" w16cid:durableId="367024188">
+    <w:abstractNumId w:val="4"/>
+  </w:num>
+  <w:num w:numId="9" w16cid:durableId="275795154">
+    <w:abstractNumId w:val="2"/>
+  </w:num>
+  <w:num w:numId="10" w16cid:durableId="1902982138">
+    <w:abstractNumId w:val="13"/>
+  </w:num>
+  <w:num w:numId="11" w16cid:durableId="1685132487">
+    <w:abstractNumId w:val="11"/>
+  </w:num>
+  <w:num w:numId="12" w16cid:durableId="1007446318">
     <w:abstractNumId w:val="7"/>
   </w:num>
-  <w:num w:numId="3">
-    <w:abstractNumId w:val="5"/>
+  <w:num w:numId="13" w16cid:durableId="1081832620">
+    <w:abstractNumId w:val="0"/>
   </w:num>
-  <w:num w:numId="4">
-    <w:abstractNumId w:val="11"/>
+  <w:num w:numId="14" w16cid:durableId="1224100648">
+    <w:abstractNumId w:val="15"/>
   </w:num>
-  <w:num w:numId="5">
-    <w:abstractNumId w:val="3"/>
-  </w:num>
-  <w:num w:numId="6">
-    <w:abstractNumId w:val="13"/>
-  </w:num>
-  <w:num w:numId="7">
-    <w:abstractNumId w:val="8"/>
-  </w:num>
-  <w:num w:numId="8">
-    <w:abstractNumId w:val="4"/>
-  </w:num>
-  <w:num w:numId="9">
-    <w:abstractNumId w:val="2"/>
-  </w:num>
-  <w:num w:numId="10">
-    <w:abstractNumId w:val="12"/>
-  </w:num>
-  <w:num w:numId="11">
+  <w:num w:numId="15" w16cid:durableId="806237980">
     <w:abstractNumId w:val="10"/>
   </w:num>
-  <w:num w:numId="12">
+  <w:num w:numId="16" w16cid:durableId="813914135">
     <w:abstractNumId w:val="6"/>
-  </w:num>
-  <w:num w:numId="13">
-    <w:abstractNumId w:val="0"/>
-  </w:num>
-  <w:num w:numId="14">
-    <w:abstractNumId w:val="14"/>
-  </w:num>
-  <w:num w:numId="15">
-    <w:abstractNumId w:val="9"/>
   </w:num>
 </w:numbering>
 </file>
 
 <file path=word/styles.xml><?xml version="1.0" encoding="utf-8"?>
-<w:styles xmlns:mc="http://schemas.openxmlformats.org/markup-compatibility/2006" xmlns:r="http://schemas.openxmlformats.org/officeDocument/2006/relationships" xmlns:w="http://schemas.openxmlformats.org/wordprocessingml/2006/main" xmlns:w14="http://schemas.microsoft.com/office/word/2010/wordml" xmlns:w15="http://schemas.microsoft.com/office/word/2012/wordml" xmlns:w16cex="http://schemas.microsoft.com/office/word/2018/wordml/cex" xmlns:w16cid="http://schemas.microsoft.com/office/word/2016/wordml/cid" xmlns:w16="http://schemas.microsoft.com/office/word/2018/wordml" xmlns:w16se="http://schemas.microsoft.com/office/word/2015/wordml/symex" mc:Ignorable="w14 w15 w16se w16cid w16 w16cex">
+<w:styles xmlns:mc="http://schemas.openxmlformats.org/markup-compatibility/2006" xmlns:r="http://schemas.openxmlformats.org/officeDocument/2006/relationships" xmlns:w="http://schemas.openxmlformats.org/wordprocessingml/2006/main" xmlns:w14="http://schemas.microsoft.com/office/word/2010/wordml" xmlns:w15="http://schemas.microsoft.com/office/word/2012/wordml" xmlns:w16cex="http://schemas.microsoft.com/office/word/2018/wordml/cex" xmlns:w16cid="http://schemas.microsoft.com/office/word/2016/wordml/cid" xmlns:w16="http://schemas.microsoft.com/office/word/2018/wordml" xmlns:w16sdtdh="http://schemas.microsoft.com/office/word/2020/wordml/sdtdatahash" xmlns:w16se="http://schemas.microsoft.com/office/word/2015/wordml/symex" mc:Ignorable="w14 w15 w16se w16cid w16 w16cex w16sdtdh">
   <w:docDefaults>
     <w:rPrDefault>
       <w:rPr>

--- a/Web Moderno.docx
+++ b/Web Moderno.docx
@@ -2962,6 +2962,100 @@
           <w:szCs w:val="28"/>
         </w:rPr>
         <w:t xml:space="preserve"> Quase tudo é função</w:t>
+      </w:r>
+    </w:p>
+    <w:p>
+      <w:pPr>
+        <w:pStyle w:val="Standard"/>
+        <w:rPr>
+          <w:rFonts w:ascii="Liberation Sans" w:hAnsi="Liberation Sans"/>
+          <w:b/>
+          <w:bCs/>
+          <w:color w:val="00B0F0"/>
+          <w:sz w:val="28"/>
+          <w:szCs w:val="28"/>
+        </w:rPr>
+      </w:pPr>
+    </w:p>
+    <w:p>
+      <w:pPr>
+        <w:pStyle w:val="Standard"/>
+        <w:rPr>
+          <w:rFonts w:ascii="Liberation Sans" w:hAnsi="Liberation Sans"/>
+          <w:b/>
+          <w:bCs/>
+          <w:color w:val="00B0F0"/>
+          <w:sz w:val="28"/>
+          <w:szCs w:val="28"/>
+        </w:rPr>
+      </w:pPr>
+    </w:p>
+    <w:p>
+      <w:pPr>
+        <w:pStyle w:val="Standard"/>
+        <w:rPr>
+          <w:rFonts w:ascii="Liberation Sans" w:hAnsi="Liberation Sans"/>
+          <w:b/>
+          <w:bCs/>
+          <w:sz w:val="28"/>
+          <w:szCs w:val="28"/>
+        </w:rPr>
+      </w:pPr>
+      <w:r>
+        <w:rPr>
+          <w:rFonts w:ascii="Liberation Sans" w:hAnsi="Liberation Sans"/>
+          <w:b/>
+          <w:bCs/>
+          <w:sz w:val="28"/>
+          <w:szCs w:val="28"/>
+        </w:rPr>
+        <w:t>17/07/2022</w:t>
+      </w:r>
+    </w:p>
+    <w:p>
+      <w:pPr>
+        <w:pStyle w:val="Standard"/>
+        <w:rPr>
+          <w:rFonts w:ascii="Liberation Sans" w:hAnsi="Liberation Sans"/>
+          <w:b/>
+          <w:bCs/>
+          <w:color w:val="00B0F0"/>
+          <w:sz w:val="28"/>
+          <w:szCs w:val="28"/>
+        </w:rPr>
+      </w:pPr>
+    </w:p>
+    <w:p>
+      <w:pPr>
+        <w:pStyle w:val="Standard"/>
+        <w:numPr>
+          <w:ilvl w:val="0"/>
+          <w:numId w:val="16"/>
+        </w:numPr>
+        <w:rPr>
+          <w:rFonts w:ascii="Liberation Sans" w:hAnsi="Liberation Sans"/>
+          <w:sz w:val="28"/>
+          <w:szCs w:val="28"/>
+        </w:rPr>
+      </w:pPr>
+      <w:r>
+        <w:rPr>
+          <w:rFonts w:ascii="Liberation Sans" w:hAnsi="Liberation Sans"/>
+          <w:b/>
+          <w:bCs/>
+          <w:color w:val="00B0F0"/>
+          <w:sz w:val="28"/>
+          <w:szCs w:val="28"/>
+        </w:rPr>
+        <w:t>050.</w:t>
+      </w:r>
+      <w:r>
+        <w:rPr>
+          <w:rFonts w:ascii="Liberation Sans" w:hAnsi="Liberation Sans"/>
+          <w:sz w:val="28"/>
+          <w:szCs w:val="28"/>
+        </w:rPr>
+        <w:t xml:space="preserve"> Funções #1</w:t>
       </w:r>
     </w:p>
     <w:sectPr>
@@ -3688,7 +3782,7 @@
   <w:abstractNum w:abstractNumId="6" w15:restartNumberingAfterBreak="0">
     <w:nsid w:val="43886964"/>
     <w:multiLevelType w:val="hybridMultilevel"/>
-    <w:tmpl w:val="C71E572C"/>
+    <w:tmpl w:val="B1F69CC4"/>
     <w:lvl w:ilvl="0" w:tplc="04160001">
       <w:start w:val="1"/>
       <w:numFmt w:val="bullet"/>

--- a/Web Moderno.docx
+++ b/Web Moderno.docx
@@ -3056,6 +3056,39 @@
           <w:szCs w:val="28"/>
         </w:rPr>
         <w:t xml:space="preserve"> Funções #1</w:t>
+      </w:r>
+    </w:p>
+    <w:p>
+      <w:pPr>
+        <w:pStyle w:val="Standard"/>
+        <w:numPr>
+          <w:ilvl w:val="0"/>
+          <w:numId w:val="16"/>
+        </w:numPr>
+        <w:rPr>
+          <w:rFonts w:ascii="Liberation Sans" w:hAnsi="Liberation Sans"/>
+          <w:sz w:val="28"/>
+          <w:szCs w:val="28"/>
+        </w:rPr>
+      </w:pPr>
+      <w:r>
+        <w:rPr>
+          <w:rFonts w:ascii="Liberation Sans" w:hAnsi="Liberation Sans"/>
+          <w:b/>
+          <w:bCs/>
+          <w:color w:val="00B0F0"/>
+          <w:sz w:val="28"/>
+          <w:szCs w:val="28"/>
+        </w:rPr>
+        <w:t>051.</w:t>
+      </w:r>
+      <w:r>
+        <w:rPr>
+          <w:rFonts w:ascii="Liberation Sans" w:hAnsi="Liberation Sans"/>
+          <w:sz w:val="28"/>
+          <w:szCs w:val="28"/>
+        </w:rPr>
+        <w:t xml:space="preserve"> Funções #2</w:t>
       </w:r>
     </w:p>
     <w:sectPr>

--- a/Web Moderno.docx
+++ b/Web Moderno.docx
@@ -3089,6 +3089,39 @@
           <w:szCs w:val="28"/>
         </w:rPr>
         <w:t xml:space="preserve"> Funções #2</w:t>
+      </w:r>
+    </w:p>
+    <w:p>
+      <w:pPr>
+        <w:pStyle w:val="Standard"/>
+        <w:numPr>
+          <w:ilvl w:val="0"/>
+          <w:numId w:val="16"/>
+        </w:numPr>
+        <w:rPr>
+          <w:rFonts w:ascii="Liberation Sans" w:hAnsi="Liberation Sans"/>
+          <w:sz w:val="28"/>
+          <w:szCs w:val="28"/>
+        </w:rPr>
+      </w:pPr>
+      <w:r>
+        <w:rPr>
+          <w:rFonts w:ascii="Liberation Sans" w:hAnsi="Liberation Sans"/>
+          <w:b/>
+          <w:bCs/>
+          <w:color w:val="00B0F0"/>
+          <w:sz w:val="28"/>
+          <w:szCs w:val="28"/>
+        </w:rPr>
+        <w:t>052.</w:t>
+      </w:r>
+      <w:r>
+        <w:rPr>
+          <w:rFonts w:ascii="Liberation Sans" w:hAnsi="Liberation Sans"/>
+          <w:sz w:val="28"/>
+          <w:szCs w:val="28"/>
+        </w:rPr>
+        <w:t xml:space="preserve"> Variáveis var #1</w:t>
       </w:r>
     </w:p>
     <w:sectPr>

--- a/Web Moderno.docx
+++ b/Web Moderno.docx
@@ -3121,7 +3121,48 @@
           <w:sz w:val="28"/>
           <w:szCs w:val="28"/>
         </w:rPr>
-        <w:t xml:space="preserve"> Variáveis var #1</w:t>
+        <w:t xml:space="preserve"> V</w:t>
+      </w:r>
+      <w:r>
+        <w:rPr>
+          <w:rFonts w:ascii="Liberation Sans" w:hAnsi="Liberation Sans"/>
+          <w:sz w:val="28"/>
+          <w:szCs w:val="28"/>
+        </w:rPr>
+        <w:t>ar #1</w:t>
+      </w:r>
+    </w:p>
+    <w:p>
+      <w:pPr>
+        <w:pStyle w:val="Standard"/>
+        <w:numPr>
+          <w:ilvl w:val="0"/>
+          <w:numId w:val="16"/>
+        </w:numPr>
+        <w:rPr>
+          <w:rFonts w:ascii="Liberation Sans" w:hAnsi="Liberation Sans"/>
+          <w:sz w:val="28"/>
+          <w:szCs w:val="28"/>
+        </w:rPr>
+      </w:pPr>
+      <w:r>
+        <w:rPr>
+          <w:rFonts w:ascii="Liberation Sans" w:hAnsi="Liberation Sans"/>
+          <w:b/>
+          <w:bCs/>
+          <w:color w:val="00B0F0"/>
+          <w:sz w:val="28"/>
+          <w:szCs w:val="28"/>
+        </w:rPr>
+        <w:t>053.</w:t>
+      </w:r>
+      <w:r>
+        <w:rPr>
+          <w:rFonts w:ascii="Liberation Sans" w:hAnsi="Liberation Sans"/>
+          <w:sz w:val="28"/>
+          <w:szCs w:val="28"/>
+        </w:rPr>
+        <w:t xml:space="preserve"> Var #2</w:t>
       </w:r>
     </w:p>
     <w:sectPr>

--- a/Web Moderno.docx
+++ b/Web Moderno.docx
@@ -3164,6 +3164,120 @@
         </w:rPr>
         <w:t xml:space="preserve"> Var #2</w:t>
       </w:r>
+    </w:p>
+    <w:p>
+      <w:pPr>
+        <w:pStyle w:val="Standard"/>
+        <w:rPr>
+          <w:rFonts w:ascii="Liberation Sans" w:hAnsi="Liberation Sans"/>
+          <w:b/>
+          <w:bCs/>
+          <w:color w:val="00B0F0"/>
+          <w:sz w:val="28"/>
+          <w:szCs w:val="28"/>
+        </w:rPr>
+      </w:pPr>
+    </w:p>
+    <w:p>
+      <w:pPr>
+        <w:pStyle w:val="Standard"/>
+        <w:rPr>
+          <w:rFonts w:ascii="Liberation Sans" w:hAnsi="Liberation Sans"/>
+          <w:b/>
+          <w:bCs/>
+          <w:color w:val="00B0F0"/>
+          <w:sz w:val="28"/>
+          <w:szCs w:val="28"/>
+        </w:rPr>
+      </w:pPr>
+    </w:p>
+    <w:p>
+      <w:pPr>
+        <w:pStyle w:val="Standard"/>
+        <w:rPr>
+          <w:rFonts w:ascii="Liberation Sans" w:hAnsi="Liberation Sans"/>
+          <w:b/>
+          <w:bCs/>
+          <w:color w:val="00B0F0"/>
+          <w:sz w:val="28"/>
+          <w:szCs w:val="28"/>
+        </w:rPr>
+      </w:pPr>
+    </w:p>
+    <w:p>
+      <w:pPr>
+        <w:pStyle w:val="Standard"/>
+        <w:rPr>
+          <w:rFonts w:ascii="Liberation Sans" w:hAnsi="Liberation Sans"/>
+          <w:b/>
+          <w:bCs/>
+          <w:sz w:val="28"/>
+          <w:szCs w:val="28"/>
+        </w:rPr>
+      </w:pPr>
+      <w:r>
+        <w:rPr>
+          <w:rFonts w:ascii="Liberation Sans" w:hAnsi="Liberation Sans"/>
+          <w:b/>
+          <w:bCs/>
+          <w:sz w:val="28"/>
+          <w:szCs w:val="28"/>
+        </w:rPr>
+        <w:lastRenderedPageBreak/>
+        <w:t>18/07/2022</w:t>
+      </w:r>
+    </w:p>
+    <w:p>
+      <w:pPr>
+        <w:pStyle w:val="Standard"/>
+        <w:rPr>
+          <w:rFonts w:ascii="Liberation Sans" w:hAnsi="Liberation Sans"/>
+          <w:b/>
+          <w:bCs/>
+          <w:color w:val="00B0F0"/>
+          <w:sz w:val="28"/>
+          <w:szCs w:val="28"/>
+        </w:rPr>
+      </w:pPr>
+    </w:p>
+    <w:p>
+      <w:pPr>
+        <w:pStyle w:val="Standard"/>
+        <w:rPr>
+          <w:rFonts w:ascii="Liberation Sans" w:hAnsi="Liberation Sans"/>
+          <w:sz w:val="28"/>
+          <w:szCs w:val="28"/>
+        </w:rPr>
+      </w:pPr>
+      <w:r>
+        <w:rPr>
+          <w:rFonts w:ascii="Liberation Sans" w:hAnsi="Liberation Sans"/>
+          <w:b/>
+          <w:bCs/>
+          <w:color w:val="00B0F0"/>
+          <w:sz w:val="28"/>
+          <w:szCs w:val="28"/>
+        </w:rPr>
+        <w:t xml:space="preserve">054. </w:t>
+      </w:r>
+      <w:r>
+        <w:rPr>
+          <w:rFonts w:ascii="Liberation Sans" w:hAnsi="Liberation Sans"/>
+          <w:sz w:val="28"/>
+          <w:szCs w:val="28"/>
+        </w:rPr>
+        <w:t>Variáveis com let</w:t>
+      </w:r>
+    </w:p>
+    <w:p>
+      <w:pPr>
+        <w:pStyle w:val="Standard"/>
+        <w:rPr>
+          <w:rFonts w:ascii="Liberation Sans" w:hAnsi="Liberation Sans"/>
+          <w:sz w:val="28"/>
+          <w:szCs w:val="28"/>
+        </w:rPr>
+      </w:pPr>
     </w:p>
     <w:sectPr>
       <w:pgSz w:w="11906" w:h="16838"/>

--- a/Web Moderno.docx
+++ b/Web Moderno.docx
@@ -3267,6 +3267,35 @@
           <w:szCs w:val="28"/>
         </w:rPr>
         <w:t>Variáveis com let</w:t>
+      </w:r>
+    </w:p>
+    <w:p>
+      <w:pPr>
+        <w:pStyle w:val="Standard"/>
+        <w:rPr>
+          <w:rFonts w:ascii="Liberation Sans" w:hAnsi="Liberation Sans"/>
+          <w:sz w:val="28"/>
+          <w:szCs w:val="28"/>
+        </w:rPr>
+      </w:pPr>
+      <w:r>
+        <w:rPr>
+          <w:rFonts w:ascii="Liberation Sans" w:hAnsi="Liberation Sans"/>
+          <w:b/>
+          <w:bCs/>
+          <w:color w:val="00B0F0"/>
+          <w:sz w:val="28"/>
+          <w:szCs w:val="28"/>
+        </w:rPr>
+        <w:t>055.</w:t>
+      </w:r>
+      <w:r>
+        <w:rPr>
+          <w:rFonts w:ascii="Liberation Sans" w:hAnsi="Liberation Sans"/>
+          <w:sz w:val="28"/>
+          <w:szCs w:val="28"/>
+        </w:rPr>
+        <w:t xml:space="preserve"> Var em loop #1</w:t>
       </w:r>
     </w:p>
     <w:p>

--- a/Web Moderno.docx
+++ b/Web Moderno.docx
@@ -3296,6 +3296,35 @@
           <w:szCs w:val="28"/>
         </w:rPr>
         <w:t xml:space="preserve"> Var em loop #1</w:t>
+      </w:r>
+    </w:p>
+    <w:p>
+      <w:pPr>
+        <w:pStyle w:val="Standard"/>
+        <w:rPr>
+          <w:rFonts w:ascii="Liberation Sans" w:hAnsi="Liberation Sans"/>
+          <w:sz w:val="28"/>
+          <w:szCs w:val="28"/>
+        </w:rPr>
+      </w:pPr>
+      <w:r>
+        <w:rPr>
+          <w:rFonts w:ascii="Liberation Sans" w:hAnsi="Liberation Sans"/>
+          <w:b/>
+          <w:bCs/>
+          <w:color w:val="00B0F0"/>
+          <w:sz w:val="28"/>
+          <w:szCs w:val="28"/>
+        </w:rPr>
+        <w:t>056.</w:t>
+      </w:r>
+      <w:r>
+        <w:rPr>
+          <w:rFonts w:ascii="Liberation Sans" w:hAnsi="Liberation Sans"/>
+          <w:sz w:val="28"/>
+          <w:szCs w:val="28"/>
+        </w:rPr>
+        <w:t xml:space="preserve"> Let em loop #1</w:t>
       </w:r>
     </w:p>
     <w:p>

--- a/Web Moderno.docx
+++ b/Web Moderno.docx
@@ -3243,6 +3243,10 @@
     <w:p>
       <w:pPr>
         <w:pStyle w:val="Standard"/>
+        <w:numPr>
+          <w:ilvl w:val="0"/>
+          <w:numId w:val="17"/>
+        </w:numPr>
         <w:rPr>
           <w:rFonts w:ascii="Liberation Sans" w:hAnsi="Liberation Sans"/>
           <w:sz w:val="28"/>
@@ -3272,6 +3276,10 @@
     <w:p>
       <w:pPr>
         <w:pStyle w:val="Standard"/>
+        <w:numPr>
+          <w:ilvl w:val="0"/>
+          <w:numId w:val="17"/>
+        </w:numPr>
         <w:rPr>
           <w:rFonts w:ascii="Liberation Sans" w:hAnsi="Liberation Sans"/>
           <w:sz w:val="28"/>
@@ -3301,6 +3309,10 @@
     <w:p>
       <w:pPr>
         <w:pStyle w:val="Standard"/>
+        <w:numPr>
+          <w:ilvl w:val="0"/>
+          <w:numId w:val="17"/>
+        </w:numPr>
         <w:rPr>
           <w:rFonts w:ascii="Liberation Sans" w:hAnsi="Liberation Sans"/>
           <w:sz w:val="28"/>
@@ -3325,6 +3337,100 @@
           <w:szCs w:val="28"/>
         </w:rPr>
         <w:t xml:space="preserve"> Let em loop #1</w:t>
+      </w:r>
+    </w:p>
+    <w:p>
+      <w:pPr>
+        <w:pStyle w:val="Standard"/>
+        <w:rPr>
+          <w:rFonts w:ascii="Liberation Sans" w:hAnsi="Liberation Sans"/>
+          <w:b/>
+          <w:bCs/>
+          <w:color w:val="00B0F0"/>
+          <w:sz w:val="28"/>
+          <w:szCs w:val="28"/>
+        </w:rPr>
+      </w:pPr>
+    </w:p>
+    <w:p>
+      <w:pPr>
+        <w:pStyle w:val="Standard"/>
+        <w:rPr>
+          <w:rFonts w:ascii="Liberation Sans" w:hAnsi="Liberation Sans"/>
+          <w:b/>
+          <w:bCs/>
+          <w:color w:val="00B0F0"/>
+          <w:sz w:val="28"/>
+          <w:szCs w:val="28"/>
+        </w:rPr>
+      </w:pPr>
+    </w:p>
+    <w:p>
+      <w:pPr>
+        <w:pStyle w:val="Standard"/>
+        <w:rPr>
+          <w:rFonts w:ascii="Liberation Sans" w:hAnsi="Liberation Sans"/>
+          <w:b/>
+          <w:bCs/>
+          <w:sz w:val="28"/>
+          <w:szCs w:val="28"/>
+        </w:rPr>
+      </w:pPr>
+      <w:r>
+        <w:rPr>
+          <w:rFonts w:ascii="Liberation Sans" w:hAnsi="Liberation Sans"/>
+          <w:b/>
+          <w:bCs/>
+          <w:sz w:val="28"/>
+          <w:szCs w:val="28"/>
+        </w:rPr>
+        <w:t>19/07/2022</w:t>
+      </w:r>
+    </w:p>
+    <w:p>
+      <w:pPr>
+        <w:pStyle w:val="Standard"/>
+        <w:rPr>
+          <w:rFonts w:ascii="Liberation Sans" w:hAnsi="Liberation Sans"/>
+          <w:b/>
+          <w:bCs/>
+          <w:color w:val="00B0F0"/>
+          <w:sz w:val="28"/>
+          <w:szCs w:val="28"/>
+        </w:rPr>
+      </w:pPr>
+    </w:p>
+    <w:p>
+      <w:pPr>
+        <w:pStyle w:val="Standard"/>
+        <w:numPr>
+          <w:ilvl w:val="0"/>
+          <w:numId w:val="18"/>
+        </w:numPr>
+        <w:rPr>
+          <w:rFonts w:ascii="Liberation Sans" w:hAnsi="Liberation Sans"/>
+          <w:sz w:val="28"/>
+          <w:szCs w:val="28"/>
+        </w:rPr>
+      </w:pPr>
+      <w:r>
+        <w:rPr>
+          <w:rFonts w:ascii="Liberation Sans" w:hAnsi="Liberation Sans"/>
+          <w:b/>
+          <w:bCs/>
+          <w:color w:val="00B0F0"/>
+          <w:sz w:val="28"/>
+          <w:szCs w:val="28"/>
+        </w:rPr>
+        <w:t>057.</w:t>
+      </w:r>
+      <w:r>
+        <w:rPr>
+          <w:rFonts w:ascii="Liberation Sans" w:hAnsi="Liberation Sans"/>
+          <w:sz w:val="28"/>
+          <w:szCs w:val="28"/>
+        </w:rPr>
+        <w:t xml:space="preserve"> Var em loop #2</w:t>
       </w:r>
     </w:p>
     <w:p>
@@ -3946,6 +4052,232 @@
     </w:lvl>
   </w:abstractNum>
   <w:abstractNum w:abstractNumId="5" w15:restartNumberingAfterBreak="0">
+    <w:nsid w:val="29196A96"/>
+    <w:multiLevelType w:val="hybridMultilevel"/>
+    <w:tmpl w:val="C76E7810"/>
+    <w:lvl w:ilvl="0" w:tplc="04160001">
+      <w:start w:val="1"/>
+      <w:numFmt w:val="bullet"/>
+      <w:lvlText w:val=""/>
+      <w:lvlJc w:val="left"/>
+      <w:pPr>
+        <w:ind w:left="720" w:hanging="360"/>
+      </w:pPr>
+      <w:rPr>
+        <w:rFonts w:ascii="Symbol" w:hAnsi="Symbol" w:hint="default"/>
+      </w:rPr>
+    </w:lvl>
+    <w:lvl w:ilvl="1" w:tplc="04160003" w:tentative="1">
+      <w:start w:val="1"/>
+      <w:numFmt w:val="bullet"/>
+      <w:lvlText w:val="o"/>
+      <w:lvlJc w:val="left"/>
+      <w:pPr>
+        <w:ind w:left="1440" w:hanging="360"/>
+      </w:pPr>
+      <w:rPr>
+        <w:rFonts w:ascii="Courier New" w:hAnsi="Courier New" w:cs="Courier New" w:hint="default"/>
+      </w:rPr>
+    </w:lvl>
+    <w:lvl w:ilvl="2" w:tplc="04160005" w:tentative="1">
+      <w:start w:val="1"/>
+      <w:numFmt w:val="bullet"/>
+      <w:lvlText w:val=""/>
+      <w:lvlJc w:val="left"/>
+      <w:pPr>
+        <w:ind w:left="2160" w:hanging="360"/>
+      </w:pPr>
+      <w:rPr>
+        <w:rFonts w:ascii="Wingdings" w:hAnsi="Wingdings" w:hint="default"/>
+      </w:rPr>
+    </w:lvl>
+    <w:lvl w:ilvl="3" w:tplc="04160001" w:tentative="1">
+      <w:start w:val="1"/>
+      <w:numFmt w:val="bullet"/>
+      <w:lvlText w:val=""/>
+      <w:lvlJc w:val="left"/>
+      <w:pPr>
+        <w:ind w:left="2880" w:hanging="360"/>
+      </w:pPr>
+      <w:rPr>
+        <w:rFonts w:ascii="Symbol" w:hAnsi="Symbol" w:hint="default"/>
+      </w:rPr>
+    </w:lvl>
+    <w:lvl w:ilvl="4" w:tplc="04160003" w:tentative="1">
+      <w:start w:val="1"/>
+      <w:numFmt w:val="bullet"/>
+      <w:lvlText w:val="o"/>
+      <w:lvlJc w:val="left"/>
+      <w:pPr>
+        <w:ind w:left="3600" w:hanging="360"/>
+      </w:pPr>
+      <w:rPr>
+        <w:rFonts w:ascii="Courier New" w:hAnsi="Courier New" w:cs="Courier New" w:hint="default"/>
+      </w:rPr>
+    </w:lvl>
+    <w:lvl w:ilvl="5" w:tplc="04160005" w:tentative="1">
+      <w:start w:val="1"/>
+      <w:numFmt w:val="bullet"/>
+      <w:lvlText w:val=""/>
+      <w:lvlJc w:val="left"/>
+      <w:pPr>
+        <w:ind w:left="4320" w:hanging="360"/>
+      </w:pPr>
+      <w:rPr>
+        <w:rFonts w:ascii="Wingdings" w:hAnsi="Wingdings" w:hint="default"/>
+      </w:rPr>
+    </w:lvl>
+    <w:lvl w:ilvl="6" w:tplc="04160001" w:tentative="1">
+      <w:start w:val="1"/>
+      <w:numFmt w:val="bullet"/>
+      <w:lvlText w:val=""/>
+      <w:lvlJc w:val="left"/>
+      <w:pPr>
+        <w:ind w:left="5040" w:hanging="360"/>
+      </w:pPr>
+      <w:rPr>
+        <w:rFonts w:ascii="Symbol" w:hAnsi="Symbol" w:hint="default"/>
+      </w:rPr>
+    </w:lvl>
+    <w:lvl w:ilvl="7" w:tplc="04160003" w:tentative="1">
+      <w:start w:val="1"/>
+      <w:numFmt w:val="bullet"/>
+      <w:lvlText w:val="o"/>
+      <w:lvlJc w:val="left"/>
+      <w:pPr>
+        <w:ind w:left="5760" w:hanging="360"/>
+      </w:pPr>
+      <w:rPr>
+        <w:rFonts w:ascii="Courier New" w:hAnsi="Courier New" w:cs="Courier New" w:hint="default"/>
+      </w:rPr>
+    </w:lvl>
+    <w:lvl w:ilvl="8" w:tplc="04160005" w:tentative="1">
+      <w:start w:val="1"/>
+      <w:numFmt w:val="bullet"/>
+      <w:lvlText w:val=""/>
+      <w:lvlJc w:val="left"/>
+      <w:pPr>
+        <w:ind w:left="6480" w:hanging="360"/>
+      </w:pPr>
+      <w:rPr>
+        <w:rFonts w:ascii="Wingdings" w:hAnsi="Wingdings" w:hint="default"/>
+      </w:rPr>
+    </w:lvl>
+  </w:abstractNum>
+  <w:abstractNum w:abstractNumId="6" w15:restartNumberingAfterBreak="0">
+    <w:nsid w:val="296D6234"/>
+    <w:multiLevelType w:val="hybridMultilevel"/>
+    <w:tmpl w:val="3B4E6C9E"/>
+    <w:lvl w:ilvl="0" w:tplc="04160001">
+      <w:start w:val="1"/>
+      <w:numFmt w:val="bullet"/>
+      <w:lvlText w:val=""/>
+      <w:lvlJc w:val="left"/>
+      <w:pPr>
+        <w:ind w:left="720" w:hanging="360"/>
+      </w:pPr>
+      <w:rPr>
+        <w:rFonts w:ascii="Symbol" w:hAnsi="Symbol" w:hint="default"/>
+      </w:rPr>
+    </w:lvl>
+    <w:lvl w:ilvl="1" w:tplc="04160003" w:tentative="1">
+      <w:start w:val="1"/>
+      <w:numFmt w:val="bullet"/>
+      <w:lvlText w:val="o"/>
+      <w:lvlJc w:val="left"/>
+      <w:pPr>
+        <w:ind w:left="1440" w:hanging="360"/>
+      </w:pPr>
+      <w:rPr>
+        <w:rFonts w:ascii="Courier New" w:hAnsi="Courier New" w:cs="Courier New" w:hint="default"/>
+      </w:rPr>
+    </w:lvl>
+    <w:lvl w:ilvl="2" w:tplc="04160005" w:tentative="1">
+      <w:start w:val="1"/>
+      <w:numFmt w:val="bullet"/>
+      <w:lvlText w:val=""/>
+      <w:lvlJc w:val="left"/>
+      <w:pPr>
+        <w:ind w:left="2160" w:hanging="360"/>
+      </w:pPr>
+      <w:rPr>
+        <w:rFonts w:ascii="Wingdings" w:hAnsi="Wingdings" w:hint="default"/>
+      </w:rPr>
+    </w:lvl>
+    <w:lvl w:ilvl="3" w:tplc="04160001" w:tentative="1">
+      <w:start w:val="1"/>
+      <w:numFmt w:val="bullet"/>
+      <w:lvlText w:val=""/>
+      <w:lvlJc w:val="left"/>
+      <w:pPr>
+        <w:ind w:left="2880" w:hanging="360"/>
+      </w:pPr>
+      <w:rPr>
+        <w:rFonts w:ascii="Symbol" w:hAnsi="Symbol" w:hint="default"/>
+      </w:rPr>
+    </w:lvl>
+    <w:lvl w:ilvl="4" w:tplc="04160003" w:tentative="1">
+      <w:start w:val="1"/>
+      <w:numFmt w:val="bullet"/>
+      <w:lvlText w:val="o"/>
+      <w:lvlJc w:val="left"/>
+      <w:pPr>
+        <w:ind w:left="3600" w:hanging="360"/>
+      </w:pPr>
+      <w:rPr>
+        <w:rFonts w:ascii="Courier New" w:hAnsi="Courier New" w:cs="Courier New" w:hint="default"/>
+      </w:rPr>
+    </w:lvl>
+    <w:lvl w:ilvl="5" w:tplc="04160005" w:tentative="1">
+      <w:start w:val="1"/>
+      <w:numFmt w:val="bullet"/>
+      <w:lvlText w:val=""/>
+      <w:lvlJc w:val="left"/>
+      <w:pPr>
+        <w:ind w:left="4320" w:hanging="360"/>
+      </w:pPr>
+      <w:rPr>
+        <w:rFonts w:ascii="Wingdings" w:hAnsi="Wingdings" w:hint="default"/>
+      </w:rPr>
+    </w:lvl>
+    <w:lvl w:ilvl="6" w:tplc="04160001" w:tentative="1">
+      <w:start w:val="1"/>
+      <w:numFmt w:val="bullet"/>
+      <w:lvlText w:val=""/>
+      <w:lvlJc w:val="left"/>
+      <w:pPr>
+        <w:ind w:left="5040" w:hanging="360"/>
+      </w:pPr>
+      <w:rPr>
+        <w:rFonts w:ascii="Symbol" w:hAnsi="Symbol" w:hint="default"/>
+      </w:rPr>
+    </w:lvl>
+    <w:lvl w:ilvl="7" w:tplc="04160003" w:tentative="1">
+      <w:start w:val="1"/>
+      <w:numFmt w:val="bullet"/>
+      <w:lvlText w:val="o"/>
+      <w:lvlJc w:val="left"/>
+      <w:pPr>
+        <w:ind w:left="5760" w:hanging="360"/>
+      </w:pPr>
+      <w:rPr>
+        <w:rFonts w:ascii="Courier New" w:hAnsi="Courier New" w:cs="Courier New" w:hint="default"/>
+      </w:rPr>
+    </w:lvl>
+    <w:lvl w:ilvl="8" w:tplc="04160005" w:tentative="1">
+      <w:start w:val="1"/>
+      <w:numFmt w:val="bullet"/>
+      <w:lvlText w:val=""/>
+      <w:lvlJc w:val="left"/>
+      <w:pPr>
+        <w:ind w:left="6480" w:hanging="360"/>
+      </w:pPr>
+      <w:rPr>
+        <w:rFonts w:ascii="Wingdings" w:hAnsi="Wingdings" w:hint="default"/>
+      </w:rPr>
+    </w:lvl>
+  </w:abstractNum>
+  <w:abstractNum w:abstractNumId="7" w15:restartNumberingAfterBreak="0">
     <w:nsid w:val="3CC74FDC"/>
     <w:multiLevelType w:val="hybridMultilevel"/>
     <w:tmpl w:val="D7CC6AF4"/>
@@ -4058,7 +4390,7 @@
       </w:rPr>
     </w:lvl>
   </w:abstractNum>
-  <w:abstractNum w:abstractNumId="6" w15:restartNumberingAfterBreak="0">
+  <w:abstractNum w:abstractNumId="8" w15:restartNumberingAfterBreak="0">
     <w:nsid w:val="43886964"/>
     <w:multiLevelType w:val="hybridMultilevel"/>
     <w:tmpl w:val="B1F69CC4"/>
@@ -4171,7 +4503,7 @@
       </w:rPr>
     </w:lvl>
   </w:abstractNum>
-  <w:abstractNum w:abstractNumId="7" w15:restartNumberingAfterBreak="0">
+  <w:abstractNum w:abstractNumId="9" w15:restartNumberingAfterBreak="0">
     <w:nsid w:val="49A45456"/>
     <w:multiLevelType w:val="hybridMultilevel"/>
     <w:tmpl w:val="65363C82"/>
@@ -4284,7 +4616,7 @@
       </w:rPr>
     </w:lvl>
   </w:abstractNum>
-  <w:abstractNum w:abstractNumId="8" w15:restartNumberingAfterBreak="0">
+  <w:abstractNum w:abstractNumId="10" w15:restartNumberingAfterBreak="0">
     <w:nsid w:val="4CD95C7F"/>
     <w:multiLevelType w:val="hybridMultilevel"/>
     <w:tmpl w:val="9D52FF94"/>
@@ -4397,7 +4729,7 @@
       </w:rPr>
     </w:lvl>
   </w:abstractNum>
-  <w:abstractNum w:abstractNumId="9" w15:restartNumberingAfterBreak="0">
+  <w:abstractNum w:abstractNumId="11" w15:restartNumberingAfterBreak="0">
     <w:nsid w:val="50D9631C"/>
     <w:multiLevelType w:val="hybridMultilevel"/>
     <w:tmpl w:val="0CB0F6AA"/>
@@ -4510,7 +4842,7 @@
       </w:rPr>
     </w:lvl>
   </w:abstractNum>
-  <w:abstractNum w:abstractNumId="10" w15:restartNumberingAfterBreak="0">
+  <w:abstractNum w:abstractNumId="12" w15:restartNumberingAfterBreak="0">
     <w:nsid w:val="54835F2E"/>
     <w:multiLevelType w:val="hybridMultilevel"/>
     <w:tmpl w:val="034AAB32"/>
@@ -4623,7 +4955,7 @@
       </w:rPr>
     </w:lvl>
   </w:abstractNum>
-  <w:abstractNum w:abstractNumId="11" w15:restartNumberingAfterBreak="0">
+  <w:abstractNum w:abstractNumId="13" w15:restartNumberingAfterBreak="0">
     <w:nsid w:val="568040A3"/>
     <w:multiLevelType w:val="hybridMultilevel"/>
     <w:tmpl w:val="B8308498"/>
@@ -4736,7 +5068,7 @@
       </w:rPr>
     </w:lvl>
   </w:abstractNum>
-  <w:abstractNum w:abstractNumId="12" w15:restartNumberingAfterBreak="0">
+  <w:abstractNum w:abstractNumId="14" w15:restartNumberingAfterBreak="0">
     <w:nsid w:val="66B276B2"/>
     <w:multiLevelType w:val="hybridMultilevel"/>
     <w:tmpl w:val="94CA72D4"/>
@@ -4849,7 +5181,7 @@
       </w:rPr>
     </w:lvl>
   </w:abstractNum>
-  <w:abstractNum w:abstractNumId="13" w15:restartNumberingAfterBreak="0">
+  <w:abstractNum w:abstractNumId="15" w15:restartNumberingAfterBreak="0">
     <w:nsid w:val="69A77F1B"/>
     <w:multiLevelType w:val="hybridMultilevel"/>
     <w:tmpl w:val="03E232AA"/>
@@ -4962,7 +5294,7 @@
       </w:rPr>
     </w:lvl>
   </w:abstractNum>
-  <w:abstractNum w:abstractNumId="14" w15:restartNumberingAfterBreak="0">
+  <w:abstractNum w:abstractNumId="16" w15:restartNumberingAfterBreak="0">
     <w:nsid w:val="732F2EDE"/>
     <w:multiLevelType w:val="hybridMultilevel"/>
     <w:tmpl w:val="57E0A48E"/>
@@ -5075,7 +5407,7 @@
       </w:rPr>
     </w:lvl>
   </w:abstractNum>
-  <w:abstractNum w:abstractNumId="15" w15:restartNumberingAfterBreak="0">
+  <w:abstractNum w:abstractNumId="17" w15:restartNumberingAfterBreak="0">
     <w:nsid w:val="78FD480E"/>
     <w:multiLevelType w:val="hybridMultilevel"/>
     <w:tmpl w:val="EFD8E006"/>
@@ -5192,22 +5524,22 @@
     <w:abstractNumId w:val="1"/>
   </w:num>
   <w:num w:numId="2" w16cid:durableId="1012609956">
-    <w:abstractNumId w:val="8"/>
+    <w:abstractNumId w:val="10"/>
   </w:num>
   <w:num w:numId="3" w16cid:durableId="542207056">
-    <w:abstractNumId w:val="5"/>
+    <w:abstractNumId w:val="7"/>
   </w:num>
   <w:num w:numId="4" w16cid:durableId="1940988418">
-    <w:abstractNumId w:val="12"/>
+    <w:abstractNumId w:val="14"/>
   </w:num>
   <w:num w:numId="5" w16cid:durableId="1567912563">
     <w:abstractNumId w:val="3"/>
   </w:num>
   <w:num w:numId="6" w16cid:durableId="148601163">
-    <w:abstractNumId w:val="14"/>
+    <w:abstractNumId w:val="16"/>
   </w:num>
   <w:num w:numId="7" w16cid:durableId="257491516">
-    <w:abstractNumId w:val="9"/>
+    <w:abstractNumId w:val="11"/>
   </w:num>
   <w:num w:numId="8" w16cid:durableId="367024188">
     <w:abstractNumId w:val="4"/>
@@ -5216,24 +5548,30 @@
     <w:abstractNumId w:val="2"/>
   </w:num>
   <w:num w:numId="10" w16cid:durableId="1902982138">
+    <w:abstractNumId w:val="15"/>
+  </w:num>
+  <w:num w:numId="11" w16cid:durableId="1685132487">
     <w:abstractNumId w:val="13"/>
   </w:num>
-  <w:num w:numId="11" w16cid:durableId="1685132487">
-    <w:abstractNumId w:val="11"/>
-  </w:num>
   <w:num w:numId="12" w16cid:durableId="1007446318">
-    <w:abstractNumId w:val="7"/>
+    <w:abstractNumId w:val="9"/>
   </w:num>
   <w:num w:numId="13" w16cid:durableId="1081832620">
     <w:abstractNumId w:val="0"/>
   </w:num>
   <w:num w:numId="14" w16cid:durableId="1224100648">
-    <w:abstractNumId w:val="15"/>
+    <w:abstractNumId w:val="17"/>
   </w:num>
   <w:num w:numId="15" w16cid:durableId="806237980">
-    <w:abstractNumId w:val="10"/>
+    <w:abstractNumId w:val="12"/>
   </w:num>
   <w:num w:numId="16" w16cid:durableId="813914135">
+    <w:abstractNumId w:val="8"/>
+  </w:num>
+  <w:num w:numId="17" w16cid:durableId="1638291058">
+    <w:abstractNumId w:val="5"/>
+  </w:num>
+  <w:num w:numId="18" w16cid:durableId="154614535">
     <w:abstractNumId w:val="6"/>
   </w:num>
 </w:numbering>

--- a/Web Moderno.docx
+++ b/Web Moderno.docx
@@ -3431,6 +3431,100 @@
           <w:szCs w:val="28"/>
         </w:rPr>
         <w:t xml:space="preserve"> Var em loop #2</w:t>
+      </w:r>
+    </w:p>
+    <w:p>
+      <w:pPr>
+        <w:pStyle w:val="Standard"/>
+        <w:rPr>
+          <w:rFonts w:ascii="Liberation Sans" w:hAnsi="Liberation Sans"/>
+          <w:b/>
+          <w:bCs/>
+          <w:color w:val="00B0F0"/>
+          <w:sz w:val="28"/>
+          <w:szCs w:val="28"/>
+        </w:rPr>
+      </w:pPr>
+    </w:p>
+    <w:p>
+      <w:pPr>
+        <w:pStyle w:val="Standard"/>
+        <w:rPr>
+          <w:rFonts w:ascii="Liberation Sans" w:hAnsi="Liberation Sans"/>
+          <w:b/>
+          <w:bCs/>
+          <w:color w:val="00B0F0"/>
+          <w:sz w:val="28"/>
+          <w:szCs w:val="28"/>
+        </w:rPr>
+      </w:pPr>
+    </w:p>
+    <w:p>
+      <w:pPr>
+        <w:pStyle w:val="Standard"/>
+        <w:rPr>
+          <w:rFonts w:ascii="Liberation Sans" w:hAnsi="Liberation Sans"/>
+          <w:b/>
+          <w:bCs/>
+          <w:sz w:val="28"/>
+          <w:szCs w:val="28"/>
+        </w:rPr>
+      </w:pPr>
+      <w:r>
+        <w:rPr>
+          <w:rFonts w:ascii="Liberation Sans" w:hAnsi="Liberation Sans"/>
+          <w:b/>
+          <w:bCs/>
+          <w:sz w:val="28"/>
+          <w:szCs w:val="28"/>
+        </w:rPr>
+        <w:t>22/07/2022</w:t>
+      </w:r>
+    </w:p>
+    <w:p>
+      <w:pPr>
+        <w:pStyle w:val="Standard"/>
+        <w:rPr>
+          <w:rFonts w:ascii="Liberation Sans" w:hAnsi="Liberation Sans"/>
+          <w:b/>
+          <w:bCs/>
+          <w:color w:val="00B0F0"/>
+          <w:sz w:val="28"/>
+          <w:szCs w:val="28"/>
+        </w:rPr>
+      </w:pPr>
+    </w:p>
+    <w:p>
+      <w:pPr>
+        <w:pStyle w:val="Standard"/>
+        <w:numPr>
+          <w:ilvl w:val="0"/>
+          <w:numId w:val="18"/>
+        </w:numPr>
+        <w:rPr>
+          <w:rFonts w:ascii="Liberation Sans" w:hAnsi="Liberation Sans"/>
+          <w:sz w:val="28"/>
+          <w:szCs w:val="28"/>
+        </w:rPr>
+      </w:pPr>
+      <w:r>
+        <w:rPr>
+          <w:rFonts w:ascii="Liberation Sans" w:hAnsi="Liberation Sans"/>
+          <w:b/>
+          <w:bCs/>
+          <w:color w:val="00B0F0"/>
+          <w:sz w:val="28"/>
+          <w:szCs w:val="28"/>
+        </w:rPr>
+        <w:t>058.</w:t>
+      </w:r>
+      <w:r>
+        <w:rPr>
+          <w:rFonts w:ascii="Liberation Sans" w:hAnsi="Liberation Sans"/>
+          <w:sz w:val="28"/>
+          <w:szCs w:val="28"/>
+        </w:rPr>
+        <w:t xml:space="preserve"> Let em loop #2</w:t>
       </w:r>
     </w:p>
     <w:p>
@@ -4167,7 +4261,7 @@
   <w:abstractNum w:abstractNumId="6" w15:restartNumberingAfterBreak="0">
     <w:nsid w:val="296D6234"/>
     <w:multiLevelType w:val="hybridMultilevel"/>
-    <w:tmpl w:val="3B4E6C9E"/>
+    <w:tmpl w:val="860619CA"/>
     <w:lvl w:ilvl="0" w:tplc="04160001">
       <w:start w:val="1"/>
       <w:numFmt w:val="bullet"/>
